--- a/Ayse Nur Yoann Gueguen Best Practice.docx
+++ b/Ayse Nur Yoann Gueguen Best Practice.docx
@@ -27,492 +27,509 @@
         </w:rPr>
         <w:t>s</w:t>
       </w:r>
+    </w:p>
+    <w:p/>
+    <w:p>
+      <w:pPr>
+        <w:rPr>
+          <w:b/>
+          <w:sz w:val="36"/>
+          <w:szCs w:val="36"/>
+        </w:rPr>
+      </w:pPr>
+      <w:r>
+        <w:rPr>
+          <w:b/>
+          <w:sz w:val="36"/>
+          <w:szCs w:val="36"/>
+        </w:rPr>
+        <w:t>Introduction :</w:t>
+      </w:r>
+    </w:p>
+    <w:p>
+      <w:pPr>
+        <w:rPr>
+          <w:sz w:val="24"/>
+          <w:szCs w:val="24"/>
+        </w:rPr>
+      </w:pPr>
+    </w:p>
+    <w:p>
+      <w:pPr>
+        <w:rPr>
+          <w:b/>
+          <w:sz w:val="36"/>
+          <w:szCs w:val="36"/>
+        </w:rPr>
+      </w:pPr>
+      <w:r>
+        <w:rPr>
+          <w:b/>
+          <w:sz w:val="36"/>
+          <w:szCs w:val="36"/>
+        </w:rPr>
+        <w:t>Notions :</w:t>
+      </w:r>
+    </w:p>
+    <w:p>
+      <w:pPr>
+        <w:rPr>
+          <w:sz w:val="24"/>
+          <w:szCs w:val="24"/>
+        </w:rPr>
+      </w:pPr>
+      <w:proofErr w:type="spellStart"/>
+      <w:r>
+        <w:rPr>
+          <w:b/>
+          <w:sz w:val="28"/>
+          <w:szCs w:val="28"/>
+        </w:rPr>
+        <w:t>CleanCode</w:t>
+      </w:r>
+      <w:proofErr w:type="spellEnd"/>
+      <w:r>
+        <w:rPr>
+          <w:b/>
+          <w:sz w:val="28"/>
+          <w:szCs w:val="28"/>
+        </w:rPr>
+        <w:t xml:space="preserve"> : </w:t>
+      </w:r>
+      <w:r>
+        <w:rPr>
+          <w:sz w:val="24"/>
+          <w:szCs w:val="24"/>
+        </w:rPr>
+        <w:t xml:space="preserve">Le </w:t>
+      </w:r>
+      <w:proofErr w:type="spellStart"/>
+      <w:r>
+        <w:rPr>
+          <w:sz w:val="24"/>
+          <w:szCs w:val="24"/>
+        </w:rPr>
+        <w:t>cleancode</w:t>
+      </w:r>
+      <w:proofErr w:type="spellEnd"/>
+      <w:r>
+        <w:rPr>
+          <w:sz w:val="24"/>
+          <w:szCs w:val="24"/>
+        </w:rPr>
+        <w:t xml:space="preserve"> </w:t>
+      </w:r>
+      <w:r>
+        <w:rPr>
+          <w:sz w:val="24"/>
+          <w:szCs w:val="24"/>
+        </w:rPr>
+        <w:t>son</w:t>
+      </w:r>
+      <w:r>
+        <w:rPr>
+          <w:sz w:val="24"/>
+          <w:szCs w:val="24"/>
+        </w:rPr>
+        <w:t>t des moyens qui permettent de rendre le code plus lisible et facilement maintenable, l’un des moyens connu</w:t>
+      </w:r>
+      <w:r>
+        <w:rPr>
+          <w:sz w:val="24"/>
+          <w:szCs w:val="24"/>
+        </w:rPr>
+        <w:t>s</w:t>
+      </w:r>
       <w:bookmarkStart w:id="0" w:name="_GoBack"/>
       <w:bookmarkEnd w:id="0"/>
-    </w:p>
-    <w:p/>
-    <w:p>
-      <w:pPr>
-        <w:rPr>
-          <w:b/>
-          <w:sz w:val="36"/>
-          <w:szCs w:val="36"/>
-        </w:rPr>
-      </w:pPr>
-      <w:r>
-        <w:rPr>
-          <w:b/>
-          <w:sz w:val="36"/>
-          <w:szCs w:val="36"/>
-        </w:rPr>
-        <w:t>Introduction :</w:t>
-      </w:r>
-    </w:p>
-    <w:p>
-      <w:pPr>
-        <w:rPr>
-          <w:sz w:val="24"/>
-          <w:szCs w:val="24"/>
-        </w:rPr>
-      </w:pPr>
-    </w:p>
-    <w:p>
-      <w:pPr>
-        <w:rPr>
-          <w:b/>
-          <w:sz w:val="36"/>
-          <w:szCs w:val="36"/>
-        </w:rPr>
-      </w:pPr>
-      <w:r>
-        <w:rPr>
-          <w:b/>
-          <w:sz w:val="36"/>
-          <w:szCs w:val="36"/>
-        </w:rPr>
-        <w:t>Notions :</w:t>
-      </w:r>
-    </w:p>
-    <w:p>
-      <w:pPr>
-        <w:rPr>
-          <w:sz w:val="24"/>
-          <w:szCs w:val="24"/>
-        </w:rPr>
-      </w:pPr>
+      <w:r>
+        <w:rPr>
+          <w:sz w:val="24"/>
+          <w:szCs w:val="24"/>
+        </w:rPr>
+        <w:t xml:space="preserve"> est la convention de nommage. Voici une liste non-exhaustive de ce que conseille </w:t>
+      </w:r>
       <w:proofErr w:type="spellStart"/>
+      <w:r>
+        <w:rPr>
+          <w:sz w:val="24"/>
+          <w:szCs w:val="24"/>
+        </w:rPr>
+        <w:t>CleanCode</w:t>
+      </w:r>
+      <w:proofErr w:type="spellEnd"/>
+      <w:r>
+        <w:rPr>
+          <w:sz w:val="24"/>
+          <w:szCs w:val="24"/>
+        </w:rPr>
+        <w:t> :</w:t>
+      </w:r>
+    </w:p>
+    <w:p>
+      <w:pPr>
+        <w:rPr>
+          <w:sz w:val="24"/>
+          <w:szCs w:val="24"/>
+        </w:rPr>
+      </w:pPr>
+      <w:r>
+        <w:rPr>
+          <w:sz w:val="24"/>
+          <w:szCs w:val="24"/>
+        </w:rPr>
+        <w:t>-Nommage de méthode, variables… (verbe pour méthode, nom pour variable et propriétés)</w:t>
+      </w:r>
+    </w:p>
+    <w:p>
+      <w:pPr>
+        <w:rPr>
+          <w:sz w:val="24"/>
+          <w:szCs w:val="24"/>
+        </w:rPr>
+      </w:pPr>
+      <w:r>
+        <w:rPr>
+          <w:sz w:val="24"/>
+          <w:szCs w:val="24"/>
+        </w:rPr>
+        <w:t xml:space="preserve">-Nommage explicite (tbl_1 </w:t>
+      </w:r>
+      <w:r>
+        <w:rPr>
+          <w:sz w:val="24"/>
+          <w:szCs w:val="24"/>
+        </w:rPr>
+        <w:sym w:font="Wingdings" w:char="F0E0"/>
+      </w:r>
+      <w:r>
+        <w:rPr>
+          <w:sz w:val="24"/>
+          <w:szCs w:val="24"/>
+        </w:rPr>
+        <w:t xml:space="preserve"> </w:t>
+      </w:r>
+      <w:proofErr w:type="spellStart"/>
+      <w:r>
+        <w:rPr>
+          <w:sz w:val="24"/>
+          <w:szCs w:val="24"/>
+        </w:rPr>
+        <w:t>table_</w:t>
+      </w:r>
+      <w:proofErr w:type="gramStart"/>
+      <w:r>
+        <w:rPr>
+          <w:sz w:val="24"/>
+          <w:szCs w:val="24"/>
+        </w:rPr>
+        <w:t>burger</w:t>
+      </w:r>
+      <w:proofErr w:type="spellEnd"/>
+      <w:r>
+        <w:rPr>
+          <w:sz w:val="24"/>
+          <w:szCs w:val="24"/>
+        </w:rPr>
+        <w:t xml:space="preserve">  ;</w:t>
+      </w:r>
+      <w:proofErr w:type="gramEnd"/>
+      <w:r>
+        <w:rPr>
+          <w:sz w:val="24"/>
+          <w:szCs w:val="24"/>
+        </w:rPr>
+        <w:t xml:space="preserve">  </w:t>
+      </w:r>
+      <w:proofErr w:type="spellStart"/>
+      <w:r>
+        <w:rPr>
+          <w:sz w:val="24"/>
+          <w:szCs w:val="24"/>
+        </w:rPr>
+        <w:t>thelist</w:t>
+      </w:r>
+      <w:proofErr w:type="spellEnd"/>
+      <w:r>
+        <w:rPr>
+          <w:sz w:val="24"/>
+          <w:szCs w:val="24"/>
+        </w:rPr>
+        <w:t xml:space="preserve"> </w:t>
+      </w:r>
+      <w:r>
+        <w:rPr>
+          <w:sz w:val="24"/>
+          <w:szCs w:val="24"/>
+        </w:rPr>
+        <w:sym w:font="Wingdings" w:char="F0E0"/>
+      </w:r>
+      <w:r>
+        <w:rPr>
+          <w:sz w:val="24"/>
+          <w:szCs w:val="24"/>
+        </w:rPr>
+        <w:t xml:space="preserve"> </w:t>
+      </w:r>
+      <w:proofErr w:type="spellStart"/>
+      <w:r>
+        <w:rPr>
+          <w:sz w:val="24"/>
+          <w:szCs w:val="24"/>
+        </w:rPr>
+        <w:t>CatalogProduct</w:t>
+      </w:r>
+      <w:proofErr w:type="spellEnd"/>
+      <w:r>
+        <w:rPr>
+          <w:sz w:val="24"/>
+          <w:szCs w:val="24"/>
+        </w:rPr>
+        <w:t>)</w:t>
+      </w:r>
+    </w:p>
+    <w:p>
+      <w:pPr>
+        <w:rPr>
+          <w:sz w:val="24"/>
+          <w:szCs w:val="24"/>
+        </w:rPr>
+      </w:pPr>
+      <w:r>
+        <w:rPr>
+          <w:sz w:val="24"/>
+          <w:szCs w:val="24"/>
+        </w:rPr>
+        <w:t>-Commentaire explicite sur la fonction (date de réalisation/update, conséquence de la fonction)</w:t>
+      </w:r>
+    </w:p>
+    <w:p>
+      <w:pPr>
+        <w:rPr>
+          <w:sz w:val="24"/>
+          <w:szCs w:val="24"/>
+        </w:rPr>
+      </w:pPr>
+      <w:r>
+        <w:rPr>
+          <w:sz w:val="24"/>
+          <w:szCs w:val="24"/>
+        </w:rPr>
+        <w:t>-Méthode courtes (moins de 20 lignes)</w:t>
+      </w:r>
+    </w:p>
+    <w:p>
+      <w:pPr>
+        <w:rPr>
+          <w:sz w:val="24"/>
+          <w:szCs w:val="24"/>
+        </w:rPr>
+      </w:pPr>
+      <w:r>
+        <w:rPr>
+          <w:sz w:val="24"/>
+          <w:szCs w:val="24"/>
+        </w:rPr>
+        <w:t>-…</w:t>
+      </w:r>
+    </w:p>
+    <w:p>
+      <w:pPr>
+        <w:rPr>
+          <w:sz w:val="24"/>
+          <w:szCs w:val="24"/>
+        </w:rPr>
+      </w:pPr>
+    </w:p>
+    <w:p>
+      <w:pPr>
+        <w:rPr>
+          <w:sz w:val="24"/>
+          <w:szCs w:val="24"/>
+        </w:rPr>
+      </w:pPr>
       <w:r>
         <w:rPr>
           <w:b/>
           <w:sz w:val="28"/>
           <w:szCs w:val="28"/>
         </w:rPr>
-        <w:t>CleanCode</w:t>
-      </w:r>
-      <w:proofErr w:type="spellEnd"/>
+        <w:t>TDD </w:t>
+      </w:r>
       <w:r>
         <w:rPr>
           <w:b/>
           <w:sz w:val="28"/>
           <w:szCs w:val="28"/>
         </w:rPr>
-        <w:t xml:space="preserve"> : </w:t>
-      </w:r>
-      <w:r>
-        <w:rPr>
-          <w:sz w:val="24"/>
-          <w:szCs w:val="24"/>
-        </w:rPr>
-        <w:t xml:space="preserve">Le </w:t>
-      </w:r>
-      <w:proofErr w:type="spellStart"/>
-      <w:r>
-        <w:rPr>
-          <w:sz w:val="24"/>
-          <w:szCs w:val="24"/>
-        </w:rPr>
-        <w:t>cleancode</w:t>
-      </w:r>
-      <w:proofErr w:type="spellEnd"/>
-      <w:r>
-        <w:rPr>
-          <w:sz w:val="24"/>
-          <w:szCs w:val="24"/>
-        </w:rPr>
-        <w:t xml:space="preserve"> </w:t>
-      </w:r>
-      <w:r>
-        <w:rPr>
-          <w:sz w:val="24"/>
-          <w:szCs w:val="24"/>
-        </w:rPr>
-        <w:t>son</w:t>
-      </w:r>
-      <w:r>
-        <w:rPr>
-          <w:sz w:val="24"/>
-          <w:szCs w:val="24"/>
-        </w:rPr>
-        <w:t xml:space="preserve">t des moyens qui permettent de rendre le code plus lisible et facilement maintenable, l’un </w:t>
-      </w:r>
-      <w:proofErr w:type="gramStart"/>
-      <w:r>
-        <w:rPr>
-          <w:sz w:val="24"/>
-          <w:szCs w:val="24"/>
-        </w:rPr>
-        <w:t>des moyens connu</w:t>
-      </w:r>
-      <w:proofErr w:type="gramEnd"/>
-      <w:r>
-        <w:rPr>
-          <w:sz w:val="24"/>
-          <w:szCs w:val="24"/>
-        </w:rPr>
-        <w:t xml:space="preserve"> est la convention de nommage. Voici une liste non-exhaustive de ce que conseille </w:t>
-      </w:r>
-      <w:proofErr w:type="spellStart"/>
-      <w:r>
-        <w:rPr>
-          <w:sz w:val="24"/>
-          <w:szCs w:val="24"/>
-        </w:rPr>
-        <w:t>CleanCode</w:t>
-      </w:r>
-      <w:proofErr w:type="spellEnd"/>
-      <w:r>
-        <w:rPr>
-          <w:sz w:val="24"/>
-          <w:szCs w:val="24"/>
-        </w:rPr>
-        <w:t> :</w:t>
-      </w:r>
-    </w:p>
-    <w:p>
-      <w:pPr>
-        <w:rPr>
-          <w:sz w:val="24"/>
-          <w:szCs w:val="24"/>
-        </w:rPr>
-      </w:pPr>
-      <w:r>
-        <w:rPr>
-          <w:sz w:val="24"/>
-          <w:szCs w:val="24"/>
-        </w:rPr>
-        <w:t>-Nommage de méthode, variables… (verbe pour méthode, nom pour variable et propriétés)</w:t>
-      </w:r>
-    </w:p>
-    <w:p>
-      <w:pPr>
-        <w:rPr>
-          <w:sz w:val="24"/>
-          <w:szCs w:val="24"/>
-        </w:rPr>
-      </w:pPr>
-      <w:r>
-        <w:rPr>
-          <w:sz w:val="24"/>
-          <w:szCs w:val="24"/>
-        </w:rPr>
-        <w:t xml:space="preserve">-Nommage explicite (tbl_1 </w:t>
-      </w:r>
-      <w:r>
-        <w:rPr>
-          <w:sz w:val="24"/>
-          <w:szCs w:val="24"/>
-        </w:rPr>
-        <w:sym w:font="Wingdings" w:char="F0E0"/>
-      </w:r>
-      <w:r>
-        <w:rPr>
-          <w:sz w:val="24"/>
-          <w:szCs w:val="24"/>
-        </w:rPr>
-        <w:t xml:space="preserve"> </w:t>
-      </w:r>
-      <w:proofErr w:type="spellStart"/>
-      <w:r>
-        <w:rPr>
-          <w:sz w:val="24"/>
-          <w:szCs w:val="24"/>
-        </w:rPr>
-        <w:t>table_</w:t>
-      </w:r>
-      <w:proofErr w:type="gramStart"/>
-      <w:r>
-        <w:rPr>
-          <w:sz w:val="24"/>
-          <w:szCs w:val="24"/>
-        </w:rPr>
-        <w:t>burger</w:t>
-      </w:r>
-      <w:proofErr w:type="spellEnd"/>
-      <w:r>
-        <w:rPr>
-          <w:sz w:val="24"/>
-          <w:szCs w:val="24"/>
-        </w:rPr>
-        <w:t xml:space="preserve">  ;</w:t>
-      </w:r>
-      <w:proofErr w:type="gramEnd"/>
-      <w:r>
-        <w:rPr>
-          <w:sz w:val="24"/>
-          <w:szCs w:val="24"/>
-        </w:rPr>
-        <w:t xml:space="preserve">  </w:t>
-      </w:r>
-      <w:proofErr w:type="spellStart"/>
-      <w:r>
-        <w:rPr>
-          <w:sz w:val="24"/>
-          <w:szCs w:val="24"/>
-        </w:rPr>
-        <w:t>thelist</w:t>
-      </w:r>
-      <w:proofErr w:type="spellEnd"/>
-      <w:r>
-        <w:rPr>
-          <w:sz w:val="24"/>
-          <w:szCs w:val="24"/>
-        </w:rPr>
-        <w:t xml:space="preserve"> </w:t>
-      </w:r>
-      <w:r>
-        <w:rPr>
-          <w:sz w:val="24"/>
-          <w:szCs w:val="24"/>
-        </w:rPr>
-        <w:sym w:font="Wingdings" w:char="F0E0"/>
-      </w:r>
-      <w:r>
-        <w:rPr>
-          <w:sz w:val="24"/>
-          <w:szCs w:val="24"/>
-        </w:rPr>
-        <w:t xml:space="preserve"> </w:t>
-      </w:r>
-      <w:proofErr w:type="spellStart"/>
-      <w:r>
-        <w:rPr>
-          <w:sz w:val="24"/>
-          <w:szCs w:val="24"/>
-        </w:rPr>
-        <w:t>CatalogProduct</w:t>
-      </w:r>
-      <w:proofErr w:type="spellEnd"/>
-      <w:r>
-        <w:rPr>
-          <w:sz w:val="24"/>
-          <w:szCs w:val="24"/>
-        </w:rPr>
-        <w:t>)</w:t>
-      </w:r>
-    </w:p>
-    <w:p>
-      <w:pPr>
-        <w:rPr>
-          <w:sz w:val="24"/>
-          <w:szCs w:val="24"/>
-        </w:rPr>
-      </w:pPr>
-      <w:r>
-        <w:rPr>
-          <w:sz w:val="24"/>
-          <w:szCs w:val="24"/>
-        </w:rPr>
-        <w:t>-Commentaire explicite sur la fonction (date de réalisation/update, conséquence de la fonction)</w:t>
-      </w:r>
-    </w:p>
-    <w:p>
-      <w:pPr>
-        <w:rPr>
-          <w:sz w:val="24"/>
-          <w:szCs w:val="24"/>
-        </w:rPr>
-      </w:pPr>
-      <w:r>
-        <w:rPr>
-          <w:sz w:val="24"/>
-          <w:szCs w:val="24"/>
-        </w:rPr>
-        <w:t>-Méthode courtes (moins de 20 lignes)</w:t>
-      </w:r>
-    </w:p>
-    <w:p>
-      <w:pPr>
-        <w:rPr>
-          <w:sz w:val="24"/>
-          <w:szCs w:val="24"/>
-        </w:rPr>
-      </w:pPr>
-      <w:r>
-        <w:rPr>
-          <w:sz w:val="24"/>
-          <w:szCs w:val="24"/>
-        </w:rPr>
-        <w:t>-…</w:t>
-      </w:r>
-    </w:p>
-    <w:p>
-      <w:pPr>
-        <w:rPr>
-          <w:sz w:val="24"/>
-          <w:szCs w:val="24"/>
-        </w:rPr>
-      </w:pPr>
-    </w:p>
-    <w:p>
-      <w:pPr>
-        <w:rPr>
-          <w:sz w:val="24"/>
-          <w:szCs w:val="24"/>
-        </w:rPr>
-      </w:pPr>
+        <w:t xml:space="preserve">/ </w:t>
+      </w:r>
       <w:r>
         <w:rPr>
           <w:b/>
           <w:sz w:val="28"/>
           <w:szCs w:val="28"/>
         </w:rPr>
-        <w:t>TDD </w:t>
-      </w:r>
+        <w:t>Red-Green-</w:t>
+      </w:r>
+      <w:proofErr w:type="spellStart"/>
       <w:r>
         <w:rPr>
           <w:b/>
           <w:sz w:val="28"/>
           <w:szCs w:val="28"/>
         </w:rPr>
-        <w:t xml:space="preserve">/ </w:t>
-      </w:r>
+        <w:t>Refactor</w:t>
+      </w:r>
+      <w:proofErr w:type="spellEnd"/>
       <w:r>
         <w:rPr>
           <w:b/>
           <w:sz w:val="28"/>
           <w:szCs w:val="28"/>
         </w:rPr>
-        <w:t>Red-Green-</w:t>
-      </w:r>
-      <w:proofErr w:type="spellStart"/>
+        <w:t xml:space="preserve"> :</w:t>
+      </w:r>
       <w:r>
         <w:rPr>
           <w:b/>
           <w:sz w:val="28"/>
           <w:szCs w:val="28"/>
         </w:rPr>
-        <w:t>Refactor</w:t>
+        <w:t xml:space="preserve"> </w:t>
+      </w:r>
+      <w:r>
+        <w:rPr>
+          <w:sz w:val="24"/>
+          <w:szCs w:val="24"/>
+        </w:rPr>
+        <w:t xml:space="preserve">Le Test Driven </w:t>
+      </w:r>
+      <w:proofErr w:type="spellStart"/>
+      <w:r>
+        <w:rPr>
+          <w:sz w:val="24"/>
+          <w:szCs w:val="24"/>
+        </w:rPr>
+        <w:t>Development</w:t>
       </w:r>
       <w:proofErr w:type="spellEnd"/>
+      <w:r>
+        <w:rPr>
+          <w:sz w:val="24"/>
+          <w:szCs w:val="24"/>
+        </w:rPr>
+        <w:t xml:space="preserve"> a pour objectif de réaliser des tests unitaires en 3 éta</w:t>
+      </w:r>
+      <w:r>
+        <w:rPr>
+          <w:sz w:val="24"/>
+          <w:szCs w:val="24"/>
+        </w:rPr>
+        <w:t>pes :</w:t>
+      </w:r>
+    </w:p>
+    <w:p>
+      <w:pPr>
+        <w:rPr>
+          <w:sz w:val="24"/>
+          <w:szCs w:val="24"/>
+        </w:rPr>
+      </w:pPr>
+      <w:r>
+        <w:rPr>
+          <w:sz w:val="24"/>
+          <w:szCs w:val="24"/>
+        </w:rPr>
+        <w:t>-Réaliser le test non-f</w:t>
+      </w:r>
+      <w:r>
+        <w:rPr>
+          <w:sz w:val="24"/>
+          <w:szCs w:val="24"/>
+        </w:rPr>
+        <w:t>onctionnel</w:t>
+      </w:r>
+    </w:p>
+    <w:p>
+      <w:pPr>
+        <w:rPr>
+          <w:sz w:val="24"/>
+          <w:szCs w:val="24"/>
+        </w:rPr>
+      </w:pPr>
+      <w:r>
+        <w:rPr>
+          <w:sz w:val="24"/>
+          <w:szCs w:val="24"/>
+        </w:rPr>
+        <w:t>-faire en sorte que le test fonctionne</w:t>
+      </w:r>
+    </w:p>
+    <w:p>
+      <w:pPr>
+        <w:rPr>
+          <w:sz w:val="24"/>
+          <w:szCs w:val="24"/>
+        </w:rPr>
+      </w:pPr>
+      <w:r>
+        <w:rPr>
+          <w:sz w:val="24"/>
+          <w:szCs w:val="24"/>
+        </w:rPr>
+        <w:t>-optimiser et supprimer les duplications de lignes de code</w:t>
+      </w:r>
+      <w:r>
+        <w:rPr>
+          <w:sz w:val="24"/>
+          <w:szCs w:val="24"/>
+        </w:rPr>
+        <w:t>.</w:t>
+      </w:r>
+    </w:p>
+    <w:p>
+      <w:pPr>
+        <w:rPr>
+          <w:sz w:val="24"/>
+          <w:szCs w:val="24"/>
+        </w:rPr>
+      </w:pPr>
+    </w:p>
+    <w:p>
+      <w:pPr>
+        <w:rPr>
+          <w:sz w:val="24"/>
+          <w:szCs w:val="24"/>
+        </w:rPr>
+      </w:pPr>
+      <w:proofErr w:type="spellStart"/>
       <w:r>
         <w:rPr>
           <w:b/>
           <w:sz w:val="28"/>
           <w:szCs w:val="28"/>
         </w:rPr>
-        <w:t xml:space="preserve"> :</w:t>
-      </w:r>
+        <w:t>Behavior</w:t>
+      </w:r>
+      <w:proofErr w:type="spellEnd"/>
       <w:r>
         <w:rPr>
           <w:b/>
           <w:sz w:val="28"/>
           <w:szCs w:val="28"/>
         </w:rPr>
-        <w:t xml:space="preserve"> </w:t>
-      </w:r>
-      <w:r>
-        <w:rPr>
-          <w:sz w:val="24"/>
-          <w:szCs w:val="24"/>
-        </w:rPr>
-        <w:t xml:space="preserve">Le Test Driven </w:t>
+        <w:t xml:space="preserve"> Driven </w:t>
       </w:r>
       <w:proofErr w:type="spellStart"/>
-      <w:r>
-        <w:rPr>
-          <w:sz w:val="24"/>
-          <w:szCs w:val="24"/>
-        </w:rPr>
-        <w:t>Development</w:t>
-      </w:r>
-      <w:proofErr w:type="spellEnd"/>
-      <w:r>
-        <w:rPr>
-          <w:sz w:val="24"/>
-          <w:szCs w:val="24"/>
-        </w:rPr>
-        <w:t xml:space="preserve"> a pour objectif de réaliser des tests unitaires en 3 éta</w:t>
-      </w:r>
-      <w:r>
-        <w:rPr>
-          <w:sz w:val="24"/>
-          <w:szCs w:val="24"/>
-        </w:rPr>
-        <w:t>pes :</w:t>
-      </w:r>
-    </w:p>
-    <w:p>
-      <w:pPr>
-        <w:rPr>
-          <w:sz w:val="24"/>
-          <w:szCs w:val="24"/>
-        </w:rPr>
-      </w:pPr>
-      <w:r>
-        <w:rPr>
-          <w:sz w:val="24"/>
-          <w:szCs w:val="24"/>
-        </w:rPr>
-        <w:t>-Réaliser le test non-f</w:t>
-      </w:r>
-      <w:r>
-        <w:rPr>
-          <w:sz w:val="24"/>
-          <w:szCs w:val="24"/>
-        </w:rPr>
-        <w:t>onctionnel</w:t>
-      </w:r>
-    </w:p>
-    <w:p>
-      <w:pPr>
-        <w:rPr>
-          <w:sz w:val="24"/>
-          <w:szCs w:val="24"/>
-        </w:rPr>
-      </w:pPr>
-      <w:r>
-        <w:rPr>
-          <w:sz w:val="24"/>
-          <w:szCs w:val="24"/>
-        </w:rPr>
-        <w:t>-faire en sorte que le test fonctionne</w:t>
-      </w:r>
-    </w:p>
-    <w:p>
-      <w:pPr>
-        <w:rPr>
-          <w:sz w:val="24"/>
-          <w:szCs w:val="24"/>
-        </w:rPr>
-      </w:pPr>
-      <w:r>
-        <w:rPr>
-          <w:sz w:val="24"/>
-          <w:szCs w:val="24"/>
-        </w:rPr>
-        <w:t>-optimiser et supprimer les duplications de lignes de code</w:t>
-      </w:r>
-      <w:r>
-        <w:rPr>
-          <w:sz w:val="24"/>
-          <w:szCs w:val="24"/>
-        </w:rPr>
-        <w:t>.</w:t>
-      </w:r>
-    </w:p>
-    <w:p>
-      <w:pPr>
-        <w:rPr>
-          <w:sz w:val="24"/>
-          <w:szCs w:val="24"/>
-        </w:rPr>
-      </w:pPr>
-    </w:p>
-    <w:p>
-      <w:pPr>
-        <w:rPr>
-          <w:sz w:val="24"/>
-          <w:szCs w:val="24"/>
-        </w:rPr>
-      </w:pPr>
-      <w:proofErr w:type="spellStart"/>
+      <w:proofErr w:type="gramStart"/>
       <w:r>
         <w:rPr>
           <w:b/>
           <w:sz w:val="28"/>
           <w:szCs w:val="28"/>
         </w:rPr>
-        <w:t>Behavior</w:t>
+        <w:t>Development</w:t>
       </w:r>
       <w:proofErr w:type="spellEnd"/>
       <w:r>
@@ -521,42 +538,125 @@
           <w:sz w:val="28"/>
           <w:szCs w:val="28"/>
         </w:rPr>
-        <w:t xml:space="preserve"> Driven </w:t>
-      </w:r>
-      <w:proofErr w:type="spellStart"/>
-      <w:proofErr w:type="gramStart"/>
+        <w:t>:</w:t>
+      </w:r>
+      <w:proofErr w:type="gramEnd"/>
       <w:r>
         <w:rPr>
           <w:b/>
           <w:sz w:val="28"/>
           <w:szCs w:val="28"/>
         </w:rPr>
+        <w:t xml:space="preserve"> </w:t>
+      </w:r>
+      <w:r>
+        <w:rPr>
+          <w:sz w:val="24"/>
+          <w:szCs w:val="24"/>
+        </w:rPr>
+        <w:t xml:space="preserve">Le </w:t>
+      </w:r>
+      <w:proofErr w:type="spellStart"/>
+      <w:r>
+        <w:rPr>
+          <w:sz w:val="24"/>
+          <w:szCs w:val="24"/>
+        </w:rPr>
+        <w:t>Behavior</w:t>
+      </w:r>
+      <w:proofErr w:type="spellEnd"/>
+      <w:r>
+        <w:rPr>
+          <w:sz w:val="24"/>
+          <w:szCs w:val="24"/>
+        </w:rPr>
+        <w:t xml:space="preserve"> Driven </w:t>
+      </w:r>
+      <w:proofErr w:type="spellStart"/>
+      <w:r>
+        <w:rPr>
+          <w:sz w:val="24"/>
+          <w:szCs w:val="24"/>
+        </w:rPr>
         <w:t>Development</w:t>
       </w:r>
       <w:proofErr w:type="spellEnd"/>
+      <w:r>
+        <w:rPr>
+          <w:sz w:val="24"/>
+          <w:szCs w:val="24"/>
+        </w:rPr>
+        <w:t xml:space="preserve"> permet à tous les acteurs du pr</w:t>
+      </w:r>
+      <w:r>
+        <w:rPr>
+          <w:sz w:val="24"/>
+          <w:szCs w:val="24"/>
+        </w:rPr>
+        <w:t>ojet de parler le même langage et de ne pas rester en langage technique.</w:t>
+      </w:r>
+    </w:p>
+    <w:p>
+      <w:pPr>
+        <w:rPr>
+          <w:sz w:val="24"/>
+          <w:szCs w:val="24"/>
+        </w:rPr>
+      </w:pPr>
+      <w:r>
+        <w:rPr>
+          <w:sz w:val="24"/>
+          <w:szCs w:val="24"/>
+        </w:rPr>
+        <w:t>Le but est de comprendre pourquoi le code doit être réaliser et de ne pas se concentrer uniquement sur l’aspect technique.</w:t>
+      </w:r>
+    </w:p>
+    <w:p>
+      <w:pPr>
+        <w:rPr>
+          <w:sz w:val="24"/>
+          <w:szCs w:val="24"/>
+        </w:rPr>
+      </w:pPr>
+      <w:r>
+        <w:rPr>
+          <w:sz w:val="24"/>
+          <w:szCs w:val="24"/>
+        </w:rPr>
+        <w:t xml:space="preserve"> </w:t>
+      </w:r>
+    </w:p>
+    <w:p>
+      <w:pPr>
+        <w:rPr>
+          <w:sz w:val="24"/>
+          <w:szCs w:val="24"/>
+        </w:rPr>
+      </w:pPr>
+      <w:proofErr w:type="spellStart"/>
       <w:r>
         <w:rPr>
           <w:b/>
           <w:sz w:val="28"/>
           <w:szCs w:val="28"/>
         </w:rPr>
-        <w:t>:</w:t>
-      </w:r>
-      <w:proofErr w:type="gramEnd"/>
+        <w:t>Devops</w:t>
+      </w:r>
+      <w:proofErr w:type="spellEnd"/>
       <w:r>
         <w:rPr>
           <w:b/>
           <w:sz w:val="28"/>
           <w:szCs w:val="28"/>
         </w:rPr>
-        <w:t xml:space="preserve"> </w:t>
-      </w:r>
-      <w:r>
-        <w:rPr>
-          <w:sz w:val="24"/>
-          <w:szCs w:val="24"/>
-        </w:rPr>
-        <w:t xml:space="preserve">Le </w:t>
+        <w:t> :</w:t>
+      </w:r>
+      <w:r>
+        <w:rPr>
+          <w:sz w:val="24"/>
+          <w:szCs w:val="24"/>
+        </w:rPr>
+        <w:t xml:space="preserve"> Le </w:t>
       </w:r>
       <w:proofErr w:type="spellStart"/>
       <w:r>
@@ -564,7 +664,7 @@
           <w:sz w:val="24"/>
           <w:szCs w:val="24"/>
         </w:rPr>
-        <w:t>Behavior</w:t>
+        <w:t>Devops</w:t>
       </w:r>
       <w:proofErr w:type="spellEnd"/>
       <w:r>
@@ -572,60 +672,7 @@
           <w:sz w:val="24"/>
           <w:szCs w:val="24"/>
         </w:rPr>
-        <w:t xml:space="preserve"> Driven </w:t>
-      </w:r>
-      <w:proofErr w:type="spellStart"/>
-      <w:r>
-        <w:rPr>
-          <w:sz w:val="24"/>
-          <w:szCs w:val="24"/>
-        </w:rPr>
-        <w:t>Development</w:t>
-      </w:r>
-      <w:proofErr w:type="spellEnd"/>
-      <w:r>
-        <w:rPr>
-          <w:sz w:val="24"/>
-          <w:szCs w:val="24"/>
-        </w:rPr>
-        <w:t xml:space="preserve"> permet à tous les acteurs du pr</w:t>
-      </w:r>
-      <w:r>
-        <w:rPr>
-          <w:sz w:val="24"/>
-          <w:szCs w:val="24"/>
-        </w:rPr>
-        <w:t>ojet de parler le même langage et de ne pas rester en langage technique.</w:t>
-      </w:r>
-    </w:p>
-    <w:p>
-      <w:pPr>
-        <w:rPr>
-          <w:sz w:val="24"/>
-          <w:szCs w:val="24"/>
-        </w:rPr>
-      </w:pPr>
-      <w:r>
-        <w:rPr>
-          <w:sz w:val="24"/>
-          <w:szCs w:val="24"/>
-        </w:rPr>
-        <w:t>Le but est de comprendre pourquoi le code doit être réaliser et de ne pas se concentrer uniquement sur l’aspect technique.</w:t>
-      </w:r>
-    </w:p>
-    <w:p>
-      <w:pPr>
-        <w:rPr>
-          <w:sz w:val="24"/>
-          <w:szCs w:val="24"/>
-        </w:rPr>
-      </w:pPr>
-      <w:r>
-        <w:rPr>
-          <w:sz w:val="24"/>
-          <w:szCs w:val="24"/>
-        </w:rPr>
-        <w:t xml:space="preserve"> </w:t>
+        <w:t xml:space="preserve"> est un ensemble de personnes permettant de livrer rapidement un produit tout en maîtrisant l’intégralité des processus.</w:t>
       </w:r>
     </w:p>
     <w:p>
@@ -636,6 +683,14 @@
           <w:szCs w:val="28"/>
         </w:rPr>
       </w:pPr>
+    </w:p>
+    <w:p>
+      <w:pPr>
+        <w:rPr>
+          <w:sz w:val="24"/>
+          <w:szCs w:val="24"/>
+        </w:rPr>
+      </w:pPr>
       <w:proofErr w:type="spellStart"/>
       <w:r>
         <w:rPr>
@@ -643,7 +698,8 @@
           <w:sz w:val="28"/>
           <w:szCs w:val="28"/>
         </w:rPr>
-        <w:t>Devops</w:t>
+        <w:lastRenderedPageBreak/>
+        <w:t>Sonarqube</w:t>
       </w:r>
       <w:proofErr w:type="spellEnd"/>
       <w:r>
@@ -652,14 +708,14 @@
           <w:sz w:val="28"/>
           <w:szCs w:val="28"/>
         </w:rPr>
-        <w:t> :</w:t>
-      </w:r>
-      <w:r>
-        <w:rPr>
-          <w:sz w:val="24"/>
-          <w:szCs w:val="24"/>
-        </w:rPr>
-        <w:t xml:space="preserve"> Le </w:t>
+        <w:t xml:space="preserve"> : </w:t>
+      </w:r>
+      <w:r>
+        <w:rPr>
+          <w:sz w:val="24"/>
+          <w:szCs w:val="24"/>
+        </w:rPr>
+        <w:t xml:space="preserve">Un </w:t>
       </w:r>
       <w:proofErr w:type="spellStart"/>
       <w:r>
@@ -667,7 +723,7 @@
           <w:sz w:val="24"/>
           <w:szCs w:val="24"/>
         </w:rPr>
-        <w:t>Devops</w:t>
+        <w:t>sonaqube</w:t>
       </w:r>
       <w:proofErr w:type="spellEnd"/>
       <w:r>
@@ -675,11 +731,234 @@
           <w:sz w:val="24"/>
           <w:szCs w:val="24"/>
         </w:rPr>
-        <w:t xml:space="preserve"> est un ensemble de personnes permettant de livrer rapidement un produit tout en maîtrisant l’intégralité des processus.</w:t>
-      </w:r>
+        <w:t xml:space="preserve"> est un logiciel libre qui permet de vérifier de</w:t>
+      </w:r>
+      <w:r>
+        <w:rPr>
+          <w:sz w:val="24"/>
+          <w:szCs w:val="24"/>
+        </w:rPr>
+        <w:t xml:space="preserve"> </w:t>
+      </w:r>
+      <w:r>
+        <w:rPr>
+          <w:sz w:val="24"/>
+          <w:szCs w:val="24"/>
+        </w:rPr>
+        <w:t xml:space="preserve">façon continue la qualité du code source. Il s’occupe de faire du </w:t>
+      </w:r>
+      <w:proofErr w:type="spellStart"/>
+      <w:r>
+        <w:rPr>
+          <w:sz w:val="24"/>
+          <w:szCs w:val="24"/>
+        </w:rPr>
+        <w:t>reporting</w:t>
+      </w:r>
+      <w:proofErr w:type="spellEnd"/>
+      <w:r>
+        <w:rPr>
+          <w:sz w:val="24"/>
+          <w:szCs w:val="24"/>
+        </w:rPr>
+        <w:t xml:space="preserve"> sur plusieurs sujets comme :</w:t>
+      </w:r>
+    </w:p>
+    <w:p>
+      <w:pPr>
+        <w:pStyle w:val="Paragraphedeliste"/>
+        <w:numPr>
+          <w:ilvl w:val="0"/>
+          <w:numId w:val="1"/>
+        </w:numPr>
+        <w:rPr>
+          <w:sz w:val="24"/>
+          <w:szCs w:val="24"/>
+        </w:rPr>
+      </w:pPr>
+      <w:r>
+        <w:rPr>
+          <w:sz w:val="24"/>
+          <w:szCs w:val="24"/>
+        </w:rPr>
+        <w:t>L’identification</w:t>
+      </w:r>
+      <w:r>
+        <w:rPr>
+          <w:sz w:val="24"/>
+          <w:szCs w:val="24"/>
+        </w:rPr>
+        <w:t xml:space="preserve"> des duplications de code</w:t>
+      </w:r>
+    </w:p>
+    <w:p>
+      <w:pPr>
+        <w:pStyle w:val="Paragraphedeliste"/>
+        <w:numPr>
+          <w:ilvl w:val="0"/>
+          <w:numId w:val="1"/>
+        </w:numPr>
+        <w:rPr>
+          <w:sz w:val="24"/>
+          <w:szCs w:val="24"/>
+        </w:rPr>
+      </w:pPr>
+      <w:r>
+        <w:rPr>
+          <w:sz w:val="24"/>
+          <w:szCs w:val="24"/>
+        </w:rPr>
+        <w:t>Les mesures du niveau de la documentation</w:t>
+      </w:r>
+    </w:p>
+    <w:p>
+      <w:pPr>
+        <w:pStyle w:val="Paragraphedeliste"/>
+        <w:numPr>
+          <w:ilvl w:val="0"/>
+          <w:numId w:val="1"/>
+        </w:numPr>
+        <w:rPr>
+          <w:sz w:val="24"/>
+          <w:szCs w:val="24"/>
+        </w:rPr>
+      </w:pPr>
+      <w:r>
+        <w:rPr>
+          <w:sz w:val="24"/>
+          <w:szCs w:val="24"/>
+        </w:rPr>
+        <w:t>Le respect des règles de programmation</w:t>
+      </w:r>
+    </w:p>
+    <w:p>
+      <w:pPr>
+        <w:pStyle w:val="Paragraphedeliste"/>
+        <w:numPr>
+          <w:ilvl w:val="0"/>
+          <w:numId w:val="1"/>
+        </w:numPr>
+        <w:rPr>
+          <w:sz w:val="24"/>
+          <w:szCs w:val="24"/>
+        </w:rPr>
+      </w:pPr>
+      <w:r>
+        <w:rPr>
+          <w:sz w:val="24"/>
+          <w:szCs w:val="24"/>
+        </w:rPr>
+        <w:t>La détection d’éventuels bugs possibles</w:t>
+      </w:r>
+    </w:p>
+    <w:p>
+      <w:pPr>
+        <w:pStyle w:val="Paragraphedeliste"/>
+        <w:numPr>
+          <w:ilvl w:val="0"/>
+          <w:numId w:val="1"/>
+        </w:numPr>
+        <w:rPr>
+          <w:sz w:val="24"/>
+          <w:szCs w:val="24"/>
+        </w:rPr>
+      </w:pPr>
+      <w:r>
+        <w:rPr>
+          <w:sz w:val="24"/>
+          <w:szCs w:val="24"/>
+        </w:rPr>
+        <w:t>L’évaluation de la couverture de code à l’aide des tests unitaire</w:t>
+      </w:r>
+    </w:p>
+    <w:p>
+      <w:pPr>
+        <w:pStyle w:val="Paragraphedeliste"/>
+        <w:numPr>
+          <w:ilvl w:val="0"/>
+          <w:numId w:val="1"/>
+        </w:numPr>
+        <w:rPr>
+          <w:sz w:val="24"/>
+          <w:szCs w:val="24"/>
+        </w:rPr>
+      </w:pPr>
+      <w:r>
+        <w:rPr>
+          <w:sz w:val="24"/>
+          <w:szCs w:val="24"/>
+        </w:rPr>
+        <w:t xml:space="preserve">Les analyses </w:t>
+      </w:r>
+      <w:r>
+        <w:rPr>
+          <w:sz w:val="24"/>
+          <w:szCs w:val="24"/>
+        </w:rPr>
+        <w:t>de la répartition de la complexité</w:t>
+      </w:r>
+    </w:p>
+    <w:p>
+      <w:pPr>
+        <w:pStyle w:val="Paragraphedeliste"/>
+        <w:numPr>
+          <w:ilvl w:val="0"/>
+          <w:numId w:val="1"/>
+        </w:numPr>
+        <w:rPr>
+          <w:sz w:val="24"/>
+          <w:szCs w:val="24"/>
+        </w:rPr>
+      </w:pPr>
+      <w:r>
+        <w:rPr>
+          <w:sz w:val="24"/>
+          <w:szCs w:val="24"/>
+        </w:rPr>
+        <w:t>Les analyse du design et architecture d’une application</w:t>
+      </w:r>
+    </w:p>
+    <w:p>
+      <w:pPr>
+        <w:rPr>
+          <w:sz w:val="24"/>
+          <w:szCs w:val="24"/>
+        </w:rPr>
+      </w:pPr>
+    </w:p>
+    <w:p>
+      <w:pPr>
+        <w:rPr>
+          <w:sz w:val="24"/>
+          <w:szCs w:val="24"/>
+        </w:rPr>
+      </w:pPr>
+      <w:r>
+        <w:rPr>
+          <w:sz w:val="24"/>
+          <w:szCs w:val="24"/>
+        </w:rPr>
+        <w:t xml:space="preserve">De plus, il tient compte de l’évolution dans le temps et des vues différentielles. Les analyses sont toutes automatiques grâce à des serveurs d’intégration continue et d’autres. Il fournit une intégration avec l’environnement de développement Eclipse. </w:t>
+      </w:r>
+    </w:p>
+    <w:p>
+      <w:pPr>
+        <w:rPr>
+          <w:b/>
+          <w:sz w:val="28"/>
+          <w:szCs w:val="28"/>
+        </w:rPr>
+      </w:pPr>
     </w:p>
     <w:sdt>
       <w:sdtPr>
+        <w:rPr>
+          <w:rFonts w:asciiTheme="minorHAnsi" w:eastAsiaTheme="minorHAnsi" w:hAnsiTheme="minorHAnsi" w:cstheme="minorBidi"/>
+          <w:color w:val="auto"/>
+          <w:sz w:val="22"/>
+          <w:szCs w:val="22"/>
+          <w:lang w:eastAsia="en-US"/>
+        </w:rPr>
         <w:id w:val="2016798175"/>
         <w:docPartObj>
           <w:docPartGallery w:val="Table of Contents"/>
@@ -688,13 +967,8 @@
       </w:sdtPr>
       <w:sdtEndPr>
         <w:rPr>
-          <w:rFonts w:asciiTheme="minorHAnsi" w:eastAsiaTheme="minorHAnsi" w:hAnsiTheme="minorHAnsi" w:cstheme="minorBidi"/>
           <w:b/>
           <w:bCs/>
-          <w:color w:val="auto"/>
-          <w:sz w:val="22"/>
-          <w:szCs w:val="22"/>
-          <w:lang w:eastAsia="en-US"/>
         </w:rPr>
       </w:sdtEndPr>
       <w:sdtContent>
@@ -748,7 +1022,7 @@
       </w:pPr>
     </w:p>
     <w:sectPr>
-      <w:headerReference w:type="default" r:id="rId7"/>
+      <w:headerReference w:type="default" r:id="rId8"/>
       <w:pgSz w:w="11906" w:h="16838"/>
       <w:pgMar w:top="1440" w:right="1440" w:bottom="1440" w:left="1440" w:header="708" w:footer="708" w:gutter="0"/>
       <w:cols w:space="708"/>
@@ -814,24 +1088,154 @@
     <w:pPr>
       <w:pStyle w:val="En-tte"/>
     </w:pPr>
+    <w:r>
+      <w:t>Ze</w:t>
+    </w:r>
+    <w:r>
+      <w:t>y</w:t>
+    </w:r>
+    <w:r>
+      <w:t>bek Ayse-N</w:t>
+    </w:r>
+    <w:r>
+      <w:t>u</w:t>
+    </w:r>
+    <w:r>
+      <w:t>r Gueguen Yoann</w:t>
+    </w:r>
+    <w:r>
+      <w:t xml:space="preserve"> </w:t>
+    </w:r>
     <w:proofErr w:type="spellStart"/>
     <w:r>
-      <w:t>Zelbek</w:t>
+      <w:t>Vienat</w:t>
     </w:r>
     <w:proofErr w:type="spellEnd"/>
     <w:r>
-      <w:t xml:space="preserve"> Ayse-</w:t>
-    </w:r>
-    <w:proofErr w:type="spellStart"/>
-    <w:r>
-      <w:t>Nür</w:t>
-    </w:r>
-    <w:proofErr w:type="spellEnd"/>
-    <w:r>
-      <w:t xml:space="preserve"> Gueguen Yoann</w:t>
+      <w:t xml:space="preserve"> Nicolas</w:t>
     </w:r>
   </w:p>
 </w:hdr>
+</file>
+
+<file path=word/numbering.xml><?xml version="1.0" encoding="utf-8"?>
+<w:numbering xmlns:wpc="http://schemas.microsoft.com/office/word/2010/wordprocessingCanvas" xmlns:cx="http://schemas.microsoft.com/office/drawing/2014/chartex" xmlns:cx1="http://schemas.microsoft.com/office/drawing/2015/9/8/chartex" xmlns:cx2="http://schemas.microsoft.com/office/drawing/2015/10/21/chartex" xmlns:cx3="http://schemas.microsoft.com/office/drawing/2016/5/9/chartex" xmlns:cx4="http://schemas.microsoft.com/office/drawing/2016/5/10/chartex" xmlns:cx5="http://schemas.microsoft.com/office/drawing/2016/5/11/chartex" xmlns:cx6="http://schemas.microsoft.com/office/drawing/2016/5/12/chartex" xmlns:cx7="http://schemas.microsoft.com/office/drawing/2016/5/13/chartex" xmlns:cx8="http://schemas.microsoft.com/office/drawing/2016/5/14/chartex" xmlns:mc="http://schemas.openxmlformats.org/markup-compatibility/2006" xmlns:aink="http://schemas.microsoft.com/office/drawing/2016/ink" xmlns:am3d="http://schemas.microsoft.com/office/drawing/2017/model3d" xmlns:o="urn:schemas-microsoft-com:office:office" xmlns:r="http://schemas.openxmlformats.org/officeDocument/2006/relationships" xmlns:m="http://schemas.openxmlformats.org/officeDocument/2006/math" xmlns:v="urn:schemas-microsoft-com:vml" xmlns:wp14="http://schemas.microsoft.com/office/word/2010/wordprocessingDrawing" xmlns:wp="http://schemas.openxmlformats.org/drawingml/2006/wordprocessingDrawing" xmlns:w10="urn:schemas-microsoft-com:office:word" xmlns:w="http://schemas.openxmlformats.org/wordprocessingml/2006/main" xmlns:w14="http://schemas.microsoft.com/office/word/2010/wordml" xmlns:w15="http://schemas.microsoft.com/office/word/2012/wordml" xmlns:w16cid="http://schemas.microsoft.com/office/word/2016/wordml/cid" xmlns:w16se="http://schemas.microsoft.com/office/word/2015/wordml/symex" xmlns:wpg="http://schemas.microsoft.com/office/word/2010/wordprocessingGroup" xmlns:wpi="http://schemas.microsoft.com/office/word/2010/wordprocessingInk" xmlns:wne="http://schemas.microsoft.com/office/word/2006/wordml" xmlns:wps="http://schemas.microsoft.com/office/word/2010/wordprocessingShape" mc:Ignorable="w14 w15 w16se w16cid wp14">
+  <w:abstractNum w:abstractNumId="0" w15:restartNumberingAfterBreak="0">
+    <w:nsid w:val="00696686"/>
+    <w:multiLevelType w:val="hybridMultilevel"/>
+    <w:tmpl w:val="E6C6DECA"/>
+    <w:lvl w:ilvl="0" w:tplc="9A06718E">
+      <w:numFmt w:val="bullet"/>
+      <w:lvlText w:val="-"/>
+      <w:lvlJc w:val="left"/>
+      <w:pPr>
+        <w:ind w:left="720" w:hanging="360"/>
+      </w:pPr>
+      <w:rPr>
+        <w:rFonts w:ascii="Calibri" w:eastAsiaTheme="minorHAnsi" w:hAnsi="Calibri" w:cs="Calibri" w:hint="default"/>
+      </w:rPr>
+    </w:lvl>
+    <w:lvl w:ilvl="1" w:tplc="040C0003">
+      <w:start w:val="1"/>
+      <w:numFmt w:val="bullet"/>
+      <w:lvlText w:val="o"/>
+      <w:lvlJc w:val="left"/>
+      <w:pPr>
+        <w:ind w:left="1440" w:hanging="360"/>
+      </w:pPr>
+      <w:rPr>
+        <w:rFonts w:ascii="Courier New" w:hAnsi="Courier New" w:cs="Courier New" w:hint="default"/>
+      </w:rPr>
+    </w:lvl>
+    <w:lvl w:ilvl="2" w:tplc="040C0005" w:tentative="1">
+      <w:start w:val="1"/>
+      <w:numFmt w:val="bullet"/>
+      <w:lvlText w:val=""/>
+      <w:lvlJc w:val="left"/>
+      <w:pPr>
+        <w:ind w:left="2160" w:hanging="360"/>
+      </w:pPr>
+      <w:rPr>
+        <w:rFonts w:ascii="Wingdings" w:hAnsi="Wingdings" w:hint="default"/>
+      </w:rPr>
+    </w:lvl>
+    <w:lvl w:ilvl="3" w:tplc="040C0001" w:tentative="1">
+      <w:start w:val="1"/>
+      <w:numFmt w:val="bullet"/>
+      <w:lvlText w:val=""/>
+      <w:lvlJc w:val="left"/>
+      <w:pPr>
+        <w:ind w:left="2880" w:hanging="360"/>
+      </w:pPr>
+      <w:rPr>
+        <w:rFonts w:ascii="Symbol" w:hAnsi="Symbol" w:hint="default"/>
+      </w:rPr>
+    </w:lvl>
+    <w:lvl w:ilvl="4" w:tplc="040C0003" w:tentative="1">
+      <w:start w:val="1"/>
+      <w:numFmt w:val="bullet"/>
+      <w:lvlText w:val="o"/>
+      <w:lvlJc w:val="left"/>
+      <w:pPr>
+        <w:ind w:left="3600" w:hanging="360"/>
+      </w:pPr>
+      <w:rPr>
+        <w:rFonts w:ascii="Courier New" w:hAnsi="Courier New" w:cs="Courier New" w:hint="default"/>
+      </w:rPr>
+    </w:lvl>
+    <w:lvl w:ilvl="5" w:tplc="040C0005" w:tentative="1">
+      <w:start w:val="1"/>
+      <w:numFmt w:val="bullet"/>
+      <w:lvlText w:val=""/>
+      <w:lvlJc w:val="left"/>
+      <w:pPr>
+        <w:ind w:left="4320" w:hanging="360"/>
+      </w:pPr>
+      <w:rPr>
+        <w:rFonts w:ascii="Wingdings" w:hAnsi="Wingdings" w:hint="default"/>
+      </w:rPr>
+    </w:lvl>
+    <w:lvl w:ilvl="6" w:tplc="040C0001" w:tentative="1">
+      <w:start w:val="1"/>
+      <w:numFmt w:val="bullet"/>
+      <w:lvlText w:val=""/>
+      <w:lvlJc w:val="left"/>
+      <w:pPr>
+        <w:ind w:left="5040" w:hanging="360"/>
+      </w:pPr>
+      <w:rPr>
+        <w:rFonts w:ascii="Symbol" w:hAnsi="Symbol" w:hint="default"/>
+      </w:rPr>
+    </w:lvl>
+    <w:lvl w:ilvl="7" w:tplc="040C0003" w:tentative="1">
+      <w:start w:val="1"/>
+      <w:numFmt w:val="bullet"/>
+      <w:lvlText w:val="o"/>
+      <w:lvlJc w:val="left"/>
+      <w:pPr>
+        <w:ind w:left="5760" w:hanging="360"/>
+      </w:pPr>
+      <w:rPr>
+        <w:rFonts w:ascii="Courier New" w:hAnsi="Courier New" w:cs="Courier New" w:hint="default"/>
+      </w:rPr>
+    </w:lvl>
+    <w:lvl w:ilvl="8" w:tplc="040C0005" w:tentative="1">
+      <w:start w:val="1"/>
+      <w:numFmt w:val="bullet"/>
+      <w:lvlText w:val=""/>
+      <w:lvlJc w:val="left"/>
+      <w:pPr>
+        <w:ind w:left="6480" w:hanging="360"/>
+      </w:pPr>
+      <w:rPr>
+        <w:rFonts w:ascii="Wingdings" w:hAnsi="Wingdings" w:hint="default"/>
+      </w:rPr>
+    </w:lvl>
+  </w:abstractNum>
+  <w:num w:numId="1">
+    <w:abstractNumId w:val="0"/>
+  </w:num>
+</w:numbering>
 </file>
 
 <file path=word/styles.xml><?xml version="1.0" encoding="utf-8"?>
@@ -1452,6 +1856,17 @@
       <w:lang w:eastAsia="fr-FR"/>
     </w:rPr>
   </w:style>
+  <w:style w:type="paragraph" w:styleId="Paragraphedeliste">
+    <w:name w:val="List Paragraph"/>
+    <w:basedOn w:val="Normal"/>
+    <w:uiPriority w:val="34"/>
+    <w:qFormat/>
+    <w:rsid w:val="00CC7F36"/>
+    <w:pPr>
+      <w:ind w:left="720"/>
+      <w:contextualSpacing/>
+    </w:pPr>
+  </w:style>
 </w:styles>
 </file>
 
@@ -1755,7 +2170,7 @@
 </file>
 
 <file path=customXml/itemProps1.xml><?xml version="1.0" encoding="utf-8"?>
-<ds:datastoreItem xmlns:ds="http://schemas.openxmlformats.org/officeDocument/2006/customXml" ds:itemID="{3AE4DD59-3DCE-4BE3-BF90-D490AE0C3C7B}">
+<ds:datastoreItem xmlns:ds="http://schemas.openxmlformats.org/officeDocument/2006/customXml" ds:itemID="{7661C43D-40CE-4477-B587-25CB19AD95B1}">
   <ds:schemaRefs>
     <ds:schemaRef ds:uri="http://schemas.openxmlformats.org/officeDocument/2006/bibliography"/>
   </ds:schemaRefs>
